--- a/presentation/Jacques_Adam_Report_250921.docx
+++ b/presentation/Jacques_Adam_Report_250921.docx
@@ -361,13 +361,39 @@
         <w:rPr/>
         <w:t xml:space="preserve"> at: </w:t>
       </w:r>
+      <w:hyperlink r:id="rId3">
+        <w:r>
+          <w:rPr>
+            <w:rStyle w:val="Hyperlink"/>
+            <w:rFonts w:ascii="Liberation Mono" w:hAnsi="Liberation Mono" w:eastAsia="Noto Sans Mono CJK SC" w:cs="Liberation Mono"/>
+            <w:b/>
+            <w:bCs/>
+          </w:rPr>
+          <w:t>https://github.com/gadam/gallerysite.git</w:t>
+        </w:r>
+      </w:hyperlink>
+    </w:p>
+    <w:p>
+      <w:pPr>
+        <w:pStyle w:val="BodyText"/>
+        <w:bidi w:val="0"/>
+        <w:jc w:val="start"/>
+        <w:rPr/>
+      </w:pPr>
+      <w:r>
+        <w:rPr>
+          <w:b w:val="false"/>
+          <w:bCs w:val="false"/>
+        </w:rPr>
+        <w:t>The video is located at:</w:t>
+      </w:r>
       <w:r>
         <w:rPr>
           <w:rStyle w:val="SourceText"/>
           <w:b/>
           <w:bCs/>
         </w:rPr>
-        <w:t>https://github.com/gadam/gallerysite.git</w:t>
+        <w:t xml:space="preserve"> https://drive.google.com/file/d/1QIi_kNy61fwdCqc7ECMDz2iV2wcUEAY2/view?usp=sharing</w:t>
       </w:r>
     </w:p>
     <w:p>
@@ -1279,7 +1305,7 @@
         <w:rPr/>
         <w:t xml:space="preserve"> command and the </w:t>
       </w:r>
-      <w:hyperlink r:id="rId3">
+      <w:hyperlink r:id="rId4">
         <w:r>
           <w:rPr>
             <w:rStyle w:val="Hyperlink"/>
@@ -3137,9 +3163,9 @@
       </w:r>
     </w:p>
     <w:sectPr>
-      <w:footerReference w:type="even" r:id="rId4"/>
-      <w:footerReference w:type="default" r:id="rId5"/>
-      <w:footerReference w:type="first" r:id="rId6"/>
+      <w:footerReference w:type="even" r:id="rId5"/>
+      <w:footerReference w:type="default" r:id="rId6"/>
+      <w:footerReference w:type="first" r:id="rId7"/>
       <w:type w:val="nextPage"/>
       <w:pgSz w:w="11906" w:h="16838"/>
       <w:pgMar w:left="1134" w:right="1134" w:gutter="0" w:header="0" w:top="1134" w:footer="1134" w:bottom="1693"/>
@@ -4422,8 +4448,8 @@
       <w:rFonts w:ascii="Liberation Mono" w:hAnsi="Liberation Mono" w:eastAsia="Noto Sans Mono CJK SC" w:cs="Liberation Mono"/>
     </w:rPr>
   </w:style>
-  <w:style w:type="character" w:styleId="Quotation">
-    <w:name w:val="Quotation"/>
+  <w:style w:type="character" w:styleId="Quotationuser">
+    <w:name w:val="Quotation (user)"/>
     <w:qFormat/>
     <w:rPr>
       <w:i/>
@@ -4435,22 +4461,22 @@
     <w:qFormat/>
     <w:rPr/>
   </w:style>
-  <w:style w:type="character" w:styleId="Bullets">
-    <w:name w:val="Bullets"/>
+  <w:style w:type="character" w:styleId="Bulletsuser">
+    <w:name w:val="Bullets (user)"/>
     <w:qFormat/>
     <w:rPr>
       <w:rFonts w:ascii="OpenSymbol" w:hAnsi="OpenSymbol" w:eastAsia="OpenSymbol" w:cs="OpenSymbol"/>
     </w:rPr>
   </w:style>
-  <w:style w:type="character" w:styleId="FootnoteCharacters">
-    <w:name w:val="Footnote Characters"/>
+  <w:style w:type="character" w:styleId="FootnoteCharactersuser">
+    <w:name w:val="Footnote Characters (user)"/>
     <w:qFormat/>
     <w:rPr>
       <w:vertAlign w:val="superscript"/>
     </w:rPr>
   </w:style>
-  <w:style w:type="character" w:styleId="FootnoteCharactersuser">
-    <w:name w:val="Footnote Characters (user)"/>
+  <w:style w:type="character" w:styleId="FootnoteCharacters">
+    <w:name w:val="Footnote Characters"/>
     <w:qFormat/>
     <w:rPr>
       <w:vertAlign w:val="superscript"/>
@@ -4462,15 +4488,15 @@
       <w:vertAlign w:val="superscript"/>
     </w:rPr>
   </w:style>
-  <w:style w:type="character" w:styleId="EndnoteCharacters">
-    <w:name w:val="Endnote Characters"/>
+  <w:style w:type="character" w:styleId="EndnoteCharactersuser">
+    <w:name w:val="Endnote Characters (user)"/>
     <w:qFormat/>
     <w:rPr>
       <w:vertAlign w:val="superscript"/>
     </w:rPr>
   </w:style>
-  <w:style w:type="character" w:styleId="EndnoteCharactersuser">
-    <w:name w:val="Endnote Characters (user)"/>
+  <w:style w:type="character" w:styleId="EndnoteCharacters">
+    <w:name w:val="Endnote Characters"/>
     <w:qFormat/>
     <w:rPr>
       <w:vertAlign w:val="superscript"/>
@@ -4482,8 +4508,8 @@
       <w:vertAlign w:val="superscript"/>
     </w:rPr>
   </w:style>
-  <w:style w:type="character" w:styleId="Bulletsuser">
-    <w:name w:val="Bullets (user)"/>
+  <w:style w:type="character" w:styleId="Bullets">
+    <w:name w:val="Bullets"/>
     <w:qFormat/>
     <w:rPr>
       <w:rFonts w:ascii="OpenSymbol" w:hAnsi="OpenSymbol" w:eastAsia="OpenSymbol" w:cs="OpenSymbol"/>
@@ -4582,8 +4608,8 @@
     <w:pPr/>
     <w:rPr/>
   </w:style>
-  <w:style w:type="paragraph" w:styleId="FrameContents">
-    <w:name w:val="Frame Contents"/>
+  <w:style w:type="paragraph" w:styleId="FrameContentsuser">
+    <w:name w:val="Frame Contents (user)"/>
     <w:basedOn w:val="Normal"/>
     <w:qFormat/>
     <w:pPr/>
